--- a/Examples/Data and results/All option examples/ptb_eg2.1.docx
+++ b/Examples/Data and results/All option examples/ptb_eg2.1.docx
@@ -16,10 +16,10 @@
       <w:pPr>
         <w:pStyle w:val="Heading3"/>
       </w:pPr>
-      <w:bookmarkStart w:id="22" w:name="adding-over"/>
+      <w:bookmarkStart w:id="22" w:name="over"/>
       <w:bookmarkEnd w:id="22"/>
       <w:r>
-        <w:t xml:space="preserve">2.1 Adding</w:t>
+        <w:t xml:space="preserve">2.1</w:t>
       </w:r>
       <w:r>
         <w:t xml:space="preserve"> </w:t>
@@ -55,6 +55,15 @@
       <w:pPr>
         <w:pStyle w:val="SourceCode"/>
       </w:pPr>
+      <w:r>
+        <w:rPr>
+          <w:rStyle w:val="VerbatimChar"/>
+        </w:rPr>
+        <w:t xml:space="preserve">      . post `postname' ("Variable") ("Group1") ("Group2")</w:t>
+      </w:r>
+      <w:r>
+        <w:br w:type="textWrapping"/>
+      </w:r>
       <w:r>
         <w:rPr>
           <w:rStyle w:val="VerbatimChar"/>
@@ -695,7 +704,7 @@
     </w:lvl>
   </w:abstractNum>
   <w:abstractNum w:abstractNumId="990">
-    <w:nsid w:val="29a77fd9"/>
+    <w:nsid w:val="f0bac810"/>
     <w:multiLevelType w:val="multilevel"/>
     <w:lvl w:ilvl="0">
       <w:numFmt w:val="bullet"/>

--- a/Examples/Data and results/All option examples/ptb_eg2.1.docx
+++ b/Examples/Data and results/All option examples/ptb_eg2.1.docx
@@ -6,10 +6,10 @@
       <w:pPr>
         <w:pStyle w:val="Heading1"/>
       </w:pPr>
-      <w:bookmarkStart w:id="21" w:name="section-2"/>
+      <w:bookmarkStart w:id="21" w:name="presenting-summaries-over-another-variable"/>
       <w:bookmarkEnd w:id="21"/>
       <w:r>
-        <w:t xml:space="preserve">Section 2</w:t>
+        <w:t xml:space="preserve">2. Presenting summaries over another variable</w:t>
       </w:r>
     </w:p>
     <w:p>
@@ -42,13 +42,10 @@
         <w:t xml:space="preserve"> </w:t>
       </w:r>
       <w:r>
-        <w:t xml:space="preserve">‘</w:t>
-      </w:r>
-      <w:r>
+        <w:rPr>
+          <w:rStyle w:val="VerbatimChar"/>
+        </w:rPr>
         <w:t xml:space="preserve">over</w:t>
-      </w:r>
-      <w:r>
-        <w:t xml:space="preserve">’</w:t>
       </w:r>
     </w:p>
     <w:p>
@@ -59,7 +56,7 @@
         <w:rPr>
           <w:rStyle w:val="VerbatimChar"/>
         </w:rPr>
-        <w:t xml:space="preserve">      . post `postname' ("Variable") ("Group1") ("Group2")</w:t>
+        <w:t xml:space="preserve">      . post `postname' ("Variable") ("Group0") ("Group1")</w:t>
       </w:r>
       <w:r>
         <w:br w:type="textWrapping"/>
@@ -704,7 +701,7 @@
     </w:lvl>
   </w:abstractNum>
   <w:abstractNum w:abstractNumId="990">
-    <w:nsid w:val="f0bac810"/>
+    <w:nsid w:val="900bdb61"/>
     <w:multiLevelType w:val="multilevel"/>
     <w:lvl w:ilvl="0">
       <w:numFmt w:val="bullet"/>
